--- a/6_promwad2_step_by_step/Docs/ТЗ/ТЗ_new.docx
+++ b/6_promwad2_step_by_step/Docs/ТЗ/ТЗ_new.docx
@@ -2161,7 +2161,19 @@
       </w:pPr>
       <w:r>
         <w:rPr/>
-        <w:t>3.9 ПО на IPS должно выполнять следующие функции:</w:t>
+        <w:t>3.</w:t>
+      </w:r>
+      <w:r>
+        <w:rPr>
+          <w:sz w:val="24"/>
+          <w:szCs w:val="24"/>
+          <w:lang w:val="ru-RU" w:eastAsia="ru-RU"/>
+        </w:rPr>
+        <w:t>10</w:t>
+      </w:r>
+      <w:r>
+        <w:rPr/>
+        <w:t xml:space="preserve"> ПО на IPS должно выполнять следующие функции:</w:t>
       </w:r>
     </w:p>
     <w:p>
@@ -2779,6 +2791,439 @@
     <w:p>
       <w:pPr>
         <w:pStyle w:val="Normal"/>
+        <w:rPr/>
+      </w:pPr>
+      <w:r>
+        <w:rPr/>
+      </w:r>
+    </w:p>
+    <w:p>
+      <w:pPr>
+        <w:pStyle w:val="Normal"/>
+        <w:spacing w:lineRule="auto" w:line="276"/>
+        <w:ind w:firstLine="567"/>
+        <w:jc w:val="both"/>
+        <w:rPr/>
+      </w:pPr>
+      <w:r>
+        <w:rPr/>
+        <w:t>3.</w:t>
+      </w:r>
+      <w:r>
+        <w:rPr>
+          <w:sz w:val="24"/>
+          <w:szCs w:val="24"/>
+          <w:lang w:val="ru-RU" w:eastAsia="ru-RU"/>
+        </w:rPr>
+        <w:t>11</w:t>
+      </w:r>
+      <w:r>
+        <w:rPr/>
+        <w:t xml:space="preserve"> ПО на IPS </w:t>
+      </w:r>
+      <w:r>
+        <w:rPr>
+          <w:sz w:val="24"/>
+          <w:szCs w:val="24"/>
+          <w:lang w:val="ru-RU" w:eastAsia="ru-RU"/>
+        </w:rPr>
+        <w:t>включает</w:t>
+      </w:r>
+      <w:r>
+        <w:rPr/>
+        <w:t xml:space="preserve"> следующие </w:t>
+      </w:r>
+      <w:r>
+        <w:rPr>
+          <w:sz w:val="24"/>
+          <w:szCs w:val="24"/>
+          <w:lang w:val="ru-RU" w:eastAsia="ru-RU"/>
+        </w:rPr>
+        <w:t>модули</w:t>
+      </w:r>
+      <w:r>
+        <w:rPr/>
+        <w:t>:</w:t>
+      </w:r>
+    </w:p>
+    <w:p>
+      <w:pPr>
+        <w:pStyle w:val="Normal"/>
+        <w:numPr>
+          <w:ilvl w:val="0"/>
+          <w:numId w:val="2"/>
+        </w:numPr>
+        <w:spacing w:lineRule="auto" w:line="276"/>
+        <w:ind w:firstLine="567"/>
+        <w:jc w:val="both"/>
+        <w:rPr/>
+      </w:pPr>
+      <w:r>
+        <w:rPr/>
+        <w:t>модуль опроса резисторов конфигурации (определяет алгоритм работы платы );</w:t>
+      </w:r>
+    </w:p>
+    <w:p>
+      <w:pPr>
+        <w:pStyle w:val="Normal"/>
+        <w:numPr>
+          <w:ilvl w:val="0"/>
+          <w:numId w:val="2"/>
+        </w:numPr>
+        <w:spacing w:lineRule="auto" w:line="276"/>
+        <w:ind w:firstLine="567"/>
+        <w:jc w:val="both"/>
+        <w:rPr/>
+      </w:pPr>
+      <w:r>
+        <w:rPr/>
+        <w:t xml:space="preserve">модуль </w:t>
+      </w:r>
+      <w:r>
+        <w:rPr/>
+        <w:t xml:space="preserve">AUDIO </w:t>
+      </w:r>
+      <w:r>
+        <w:rPr/>
+        <w:t>обмена данными с  кодеком аудиоданных (по шине SAI);</w:t>
+      </w:r>
+    </w:p>
+    <w:p>
+      <w:pPr>
+        <w:pStyle w:val="Normal"/>
+        <w:numPr>
+          <w:ilvl w:val="0"/>
+          <w:numId w:val="2"/>
+        </w:numPr>
+        <w:spacing w:lineRule="auto" w:line="276"/>
+        <w:ind w:firstLine="567"/>
+        <w:jc w:val="both"/>
+        <w:rPr/>
+      </w:pPr>
+      <w:r>
+        <w:rPr/>
+        <w:t>модуль обмена данными с Ethernet;</w:t>
+      </w:r>
+    </w:p>
+    <w:p>
+      <w:pPr>
+        <w:pStyle w:val="Normal"/>
+        <w:numPr>
+          <w:ilvl w:val="0"/>
+          <w:numId w:val="2"/>
+        </w:numPr>
+        <w:spacing w:lineRule="auto" w:line="276"/>
+        <w:ind w:firstLine="567"/>
+        <w:jc w:val="both"/>
+        <w:rPr/>
+      </w:pPr>
+      <w:r>
+        <w:rPr/>
+        <w:t>модуль SRAM связи с внешней памятью;</w:t>
+      </w:r>
+    </w:p>
+    <w:p>
+      <w:pPr>
+        <w:pStyle w:val="Normal"/>
+        <w:numPr>
+          <w:ilvl w:val="0"/>
+          <w:numId w:val="2"/>
+        </w:numPr>
+        <w:spacing w:lineRule="auto" w:line="276"/>
+        <w:ind w:firstLine="567"/>
+        <w:jc w:val="both"/>
+        <w:rPr/>
+      </w:pPr>
+      <w:r>
+        <w:rPr/>
+        <w:t>модуль обмена данными с EEPROM по протоколу I2C;</w:t>
+      </w:r>
+    </w:p>
+    <w:p>
+      <w:pPr>
+        <w:pStyle w:val="Normal"/>
+        <w:numPr>
+          <w:ilvl w:val="0"/>
+          <w:numId w:val="2"/>
+        </w:numPr>
+        <w:spacing w:lineRule="auto" w:line="276"/>
+        <w:ind w:firstLine="567"/>
+        <w:jc w:val="both"/>
+        <w:rPr/>
+      </w:pPr>
+      <w:r>
+        <w:rPr/>
+        <w:t>модуль обмена данными с платой индикации;</w:t>
+      </w:r>
+    </w:p>
+    <w:p>
+      <w:pPr>
+        <w:pStyle w:val="Normal"/>
+        <w:numPr>
+          <w:ilvl w:val="0"/>
+          <w:numId w:val="2"/>
+        </w:numPr>
+        <w:spacing w:lineRule="auto" w:line="276"/>
+        <w:ind w:firstLine="567"/>
+        <w:jc w:val="both"/>
+        <w:rPr/>
+      </w:pPr>
+      <w:r>
+        <w:rPr/>
+        <w:t>модуль защищенного реконфигурирования (обновления конфирурации );</w:t>
+      </w:r>
+    </w:p>
+    <w:p>
+      <w:pPr>
+        <w:pStyle w:val="Normal"/>
+        <w:numPr>
+          <w:ilvl w:val="0"/>
+          <w:numId w:val="2"/>
+        </w:numPr>
+        <w:spacing w:lineRule="auto" w:line="276"/>
+        <w:ind w:firstLine="567"/>
+        <w:jc w:val="both"/>
+        <w:rPr/>
+      </w:pPr>
+      <w:r>
+        <w:rPr/>
+        <w:t xml:space="preserve">модуль защищенного </w:t>
+      </w:r>
+      <w:r>
+        <w:rPr>
+          <w:sz w:val="24"/>
+          <w:szCs w:val="24"/>
+          <w:lang w:val="ru-RU" w:eastAsia="ru-RU"/>
+        </w:rPr>
+        <w:t>перепрограммирования</w:t>
+      </w:r>
+      <w:r>
+        <w:rPr/>
+        <w:t xml:space="preserve"> (обновления </w:t>
+      </w:r>
+      <w:r>
+        <w:rPr>
+          <w:sz w:val="24"/>
+          <w:szCs w:val="24"/>
+          <w:lang w:val="ru-RU" w:eastAsia="ru-RU"/>
+        </w:rPr>
+        <w:t>прошивки</w:t>
+      </w:r>
+      <w:r>
+        <w:rPr/>
+        <w:t xml:space="preserve"> );</w:t>
+      </w:r>
+    </w:p>
+    <w:p>
+      <w:pPr>
+        <w:pStyle w:val="Normal"/>
+        <w:numPr>
+          <w:ilvl w:val="0"/>
+          <w:numId w:val="2"/>
+        </w:numPr>
+        <w:spacing w:lineRule="auto" w:line="276"/>
+        <w:ind w:firstLine="567"/>
+        <w:jc w:val="both"/>
+        <w:rPr/>
+      </w:pPr>
+      <w:r>
+        <w:rPr/>
+        <w:t>модуль связи через UART;</w:t>
+      </w:r>
+    </w:p>
+    <w:p>
+      <w:pPr>
+        <w:pStyle w:val="Normal"/>
+        <w:numPr>
+          <w:ilvl w:val="0"/>
+          <w:numId w:val="2"/>
+        </w:numPr>
+        <w:spacing w:lineRule="auto" w:line="276"/>
+        <w:ind w:firstLine="567"/>
+        <w:jc w:val="both"/>
+        <w:rPr/>
+      </w:pPr>
+      <w:r>
+        <w:rPr/>
+        <w:t>модуль организации файловой системы в EEPROM;</w:t>
+      </w:r>
+    </w:p>
+    <w:p>
+      <w:pPr>
+        <w:pStyle w:val="Normal"/>
+        <w:numPr>
+          <w:ilvl w:val="0"/>
+          <w:numId w:val="2"/>
+        </w:numPr>
+        <w:spacing w:lineRule="auto" w:line="276"/>
+        <w:ind w:firstLine="567"/>
+        <w:jc w:val="both"/>
+        <w:rPr/>
+      </w:pPr>
+      <w:r>
+        <w:rPr/>
+        <w:t>модуль кольцевого буфера;</w:t>
+      </w:r>
+    </w:p>
+    <w:p>
+      <w:pPr>
+        <w:pStyle w:val="Normal"/>
+        <w:numPr>
+          <w:ilvl w:val="0"/>
+          <w:numId w:val="2"/>
+        </w:numPr>
+        <w:spacing w:lineRule="auto" w:line="276"/>
+        <w:ind w:firstLine="567"/>
+        <w:jc w:val="both"/>
+        <w:rPr/>
+      </w:pPr>
+      <w:r>
+        <w:rPr/>
+        <w:t>модуль JSON;</w:t>
+      </w:r>
+    </w:p>
+    <w:p>
+      <w:pPr>
+        <w:pStyle w:val="Normal"/>
+        <w:numPr>
+          <w:ilvl w:val="0"/>
+          <w:numId w:val="2"/>
+        </w:numPr>
+        <w:spacing w:lineRule="auto" w:line="276"/>
+        <w:ind w:firstLine="567"/>
+        <w:jc w:val="both"/>
+        <w:rPr/>
+      </w:pPr>
+      <w:r>
+        <w:rPr/>
+        <w:t>модуль GPIO;</w:t>
+      </w:r>
+    </w:p>
+    <w:p>
+      <w:pPr>
+        <w:pStyle w:val="Normal"/>
+        <w:numPr>
+          <w:ilvl w:val="0"/>
+          <w:numId w:val="2"/>
+        </w:numPr>
+        <w:spacing w:lineRule="auto" w:line="276"/>
+        <w:ind w:firstLine="567"/>
+        <w:jc w:val="both"/>
+        <w:rPr/>
+      </w:pPr>
+      <w:r>
+        <w:rPr/>
+        <w:t>модуль RTP;</w:t>
+      </w:r>
+    </w:p>
+    <w:p>
+      <w:pPr>
+        <w:pStyle w:val="Normal"/>
+        <w:numPr>
+          <w:ilvl w:val="0"/>
+          <w:numId w:val="2"/>
+        </w:numPr>
+        <w:spacing w:lineRule="auto" w:line="276"/>
+        <w:ind w:firstLine="567"/>
+        <w:jc w:val="both"/>
+        <w:rPr/>
+      </w:pPr>
+      <w:r>
+        <w:rPr/>
+        <w:t>модуль UDP;</w:t>
+      </w:r>
+    </w:p>
+    <w:p>
+      <w:pPr>
+        <w:pStyle w:val="Normal"/>
+        <w:numPr>
+          <w:ilvl w:val="0"/>
+          <w:numId w:val="2"/>
+        </w:numPr>
+        <w:spacing w:lineRule="auto" w:line="276"/>
+        <w:ind w:firstLine="567"/>
+        <w:jc w:val="both"/>
+        <w:rPr/>
+      </w:pPr>
+      <w:r>
+        <w:rPr/>
+        <w:t>модуль Call Control (обработки  нажатия клавиш);</w:t>
+      </w:r>
+    </w:p>
+    <w:p>
+      <w:pPr>
+        <w:pStyle w:val="Normal"/>
+        <w:numPr>
+          <w:ilvl w:val="0"/>
+          <w:numId w:val="2"/>
+        </w:numPr>
+        <w:spacing w:lineRule="auto" w:line="276"/>
+        <w:ind w:firstLine="567"/>
+        <w:jc w:val="both"/>
+        <w:rPr/>
+      </w:pPr>
+      <w:r>
+        <w:rPr/>
+        <w:t>модуль flash (работы с FLASH памятью);</w:t>
+      </w:r>
+    </w:p>
+    <w:p>
+      <w:pPr>
+        <w:pStyle w:val="Normal"/>
+        <w:numPr>
+          <w:ilvl w:val="0"/>
+          <w:numId w:val="2"/>
+        </w:numPr>
+        <w:spacing w:lineRule="auto" w:line="276"/>
+        <w:ind w:firstLine="567"/>
+        <w:jc w:val="both"/>
+        <w:rPr/>
+      </w:pPr>
+      <w:r>
+        <w:rPr/>
+        <w:t>модуль crypto (шифрования);</w:t>
+      </w:r>
+    </w:p>
+    <w:p>
+      <w:pPr>
+        <w:pStyle w:val="Normal"/>
+        <w:numPr>
+          <w:ilvl w:val="0"/>
+          <w:numId w:val="2"/>
+        </w:numPr>
+        <w:spacing w:lineRule="auto" w:line="276"/>
+        <w:ind w:firstLine="567"/>
+        <w:jc w:val="both"/>
+        <w:rPr/>
+      </w:pPr>
+      <w:r>
+        <w:rPr/>
+        <w:t>модуль WDT (ватчдог);</w:t>
+      </w:r>
+    </w:p>
+    <w:p>
+      <w:pPr>
+        <w:pStyle w:val="Normal"/>
+        <w:numPr>
+          <w:ilvl w:val="0"/>
+          <w:numId w:val="2"/>
+        </w:numPr>
+        <w:spacing w:lineRule="auto" w:line="276"/>
+        <w:ind w:firstLine="567"/>
+        <w:jc w:val="both"/>
+        <w:rPr/>
+      </w:pPr>
+      <w:r>
+        <w:rPr/>
+        <w:t>модуль UID (формирование уникального номера);</w:t>
+      </w:r>
+    </w:p>
+    <w:p>
+      <w:pPr>
+        <w:pStyle w:val="Normal"/>
+        <w:spacing w:lineRule="auto" w:line="276"/>
+        <w:ind w:hanging="0"/>
+        <w:jc w:val="both"/>
         <w:rPr/>
       </w:pPr>
       <w:r>
@@ -12026,7 +12471,7 @@
         <w:docPartGallery w:val="Page Numbers (Bottom of Page)"/>
         <w:docPartUnique w:val="true"/>
       </w:docPartObj>
-      <w:id w:val="1280039087"/>
+      <w:id w:val="288361174"/>
     </w:sdtPr>
     <w:sdtContent>
       <w:p>
@@ -12041,7 +12486,7 @@
         </w:pPr>
         <w:sdt>
           <w:sdtPr>
-            <w:id w:val="1849565694"/>
+            <w:id w:val="318908764"/>
           </w:sdtPr>
           <w:sdtContent>
             <w:r>
@@ -12126,7 +12571,7 @@
                 <w:sz w:val="24"/>
                 <w:szCs w:val="24"/>
               </w:rPr>
-              <w:t>3</w:t>
+              <w:t>6</w:t>
             </w:r>
             <w:r>
               <w:rPr>
@@ -12168,7 +12613,7 @@
                 <w:sz w:val="24"/>
                 <w:szCs w:val="24"/>
               </w:rPr>
-              <w:t>13</w:t>
+              <w:t>14</w:t>
             </w:r>
             <w:r>
               <w:rPr>
@@ -12193,7 +12638,7 @@
         <w:docPartGallery w:val="Page Numbers (Bottom of Page)"/>
         <w:docPartUnique w:val="true"/>
       </w:docPartObj>
-      <w:id w:val="1010471085"/>
+      <w:id w:val="1085541464"/>
     </w:sdtPr>
     <w:sdtContent>
       <w:p>
@@ -12208,7 +12653,7 @@
         </w:pPr>
         <w:sdt>
           <w:sdtPr>
-            <w:id w:val="784914661"/>
+            <w:id w:val="1147895152"/>
           </w:sdtPr>
           <w:sdtContent>
             <w:r>
@@ -12276,7 +12721,7 @@
                 <w:sz w:val="24"/>
                 <w:szCs w:val="24"/>
               </w:rPr>
-              <w:t>8</w:t>
+              <w:t>9</w:t>
             </w:r>
             <w:r>
               <w:rPr>
@@ -12318,7 +12763,7 @@
                 <w:sz w:val="24"/>
                 <w:szCs w:val="24"/>
               </w:rPr>
-              <w:t>13</w:t>
+              <w:t>14</w:t>
             </w:r>
             <w:r>
               <w:rPr>
@@ -12353,7 +12798,7 @@
         <w:docPartGallery w:val="Page Numbers (Bottom of Page)"/>
         <w:docPartUnique w:val="true"/>
       </w:docPartObj>
-      <w:id w:val="753784118"/>
+      <w:id w:val="303169392"/>
     </w:sdtPr>
     <w:sdtContent>
       <w:p>
@@ -12368,7 +12813,7 @@
         </w:pPr>
         <w:sdt>
           <w:sdtPr>
-            <w:id w:val="427402308"/>
+            <w:id w:val="738808346"/>
           </w:sdtPr>
           <w:sdtContent>
             <w:r>
@@ -12436,7 +12881,7 @@
                 <w:sz w:val="24"/>
                 <w:szCs w:val="24"/>
               </w:rPr>
-              <w:t>13</w:t>
+              <w:t>14</w:t>
             </w:r>
             <w:r>
               <w:rPr>
@@ -12478,7 +12923,7 @@
                 <w:sz w:val="24"/>
                 <w:szCs w:val="24"/>
               </w:rPr>
-              <w:t>13</w:t>
+              <w:t>14</w:t>
             </w:r>
             <w:r>
               <w:rPr>
@@ -12634,6 +13079,143 @@
   <w:abstractNum w:abstractNumId="2">
     <w:lvl w:ilvl="0">
       <w:start w:val="1"/>
+      <w:numFmt w:val="bullet"/>
+      <w:lvlText w:val=""/>
+      <w:lvlJc w:val="left"/>
+      <w:pPr>
+        <w:tabs>
+          <w:tab w:val="num" w:pos="720"/>
+        </w:tabs>
+        <w:ind w:left="720" w:hanging="360"/>
+      </w:pPr>
+      <w:rPr>
+        <w:rFonts w:ascii="Symbol" w:hAnsi="Symbol" w:cs="Symbol" w:hint="default"/>
+      </w:rPr>
+    </w:lvl>
+    <w:lvl w:ilvl="1">
+      <w:start w:val="1"/>
+      <w:numFmt w:val="bullet"/>
+      <w:lvlText w:val=""/>
+      <w:lvlJc w:val="left"/>
+      <w:pPr>
+        <w:tabs>
+          <w:tab w:val="num" w:pos="1080"/>
+        </w:tabs>
+        <w:ind w:left="1080" w:hanging="360"/>
+      </w:pPr>
+      <w:rPr>
+        <w:rFonts w:ascii="Symbol" w:hAnsi="Symbol" w:cs="Symbol" w:hint="default"/>
+      </w:rPr>
+    </w:lvl>
+    <w:lvl w:ilvl="2">
+      <w:start w:val="1"/>
+      <w:numFmt w:val="bullet"/>
+      <w:lvlText w:val=""/>
+      <w:lvlJc w:val="left"/>
+      <w:pPr>
+        <w:tabs>
+          <w:tab w:val="num" w:pos="1440"/>
+        </w:tabs>
+        <w:ind w:left="1440" w:hanging="360"/>
+      </w:pPr>
+      <w:rPr>
+        <w:rFonts w:ascii="Symbol" w:hAnsi="Symbol" w:cs="Symbol" w:hint="default"/>
+      </w:rPr>
+    </w:lvl>
+    <w:lvl w:ilvl="3">
+      <w:start w:val="1"/>
+      <w:numFmt w:val="bullet"/>
+      <w:lvlText w:val=""/>
+      <w:lvlJc w:val="left"/>
+      <w:pPr>
+        <w:tabs>
+          <w:tab w:val="num" w:pos="1800"/>
+        </w:tabs>
+        <w:ind w:left="1800" w:hanging="360"/>
+      </w:pPr>
+      <w:rPr>
+        <w:rFonts w:ascii="Symbol" w:hAnsi="Symbol" w:cs="Symbol" w:hint="default"/>
+      </w:rPr>
+    </w:lvl>
+    <w:lvl w:ilvl="4">
+      <w:start w:val="1"/>
+      <w:numFmt w:val="bullet"/>
+      <w:lvlText w:val=""/>
+      <w:lvlJc w:val="left"/>
+      <w:pPr>
+        <w:tabs>
+          <w:tab w:val="num" w:pos="2160"/>
+        </w:tabs>
+        <w:ind w:left="2160" w:hanging="360"/>
+      </w:pPr>
+      <w:rPr>
+        <w:rFonts w:ascii="Symbol" w:hAnsi="Symbol" w:cs="Symbol" w:hint="default"/>
+      </w:rPr>
+    </w:lvl>
+    <w:lvl w:ilvl="5">
+      <w:start w:val="1"/>
+      <w:numFmt w:val="bullet"/>
+      <w:lvlText w:val=""/>
+      <w:lvlJc w:val="left"/>
+      <w:pPr>
+        <w:tabs>
+          <w:tab w:val="num" w:pos="2520"/>
+        </w:tabs>
+        <w:ind w:left="2520" w:hanging="360"/>
+      </w:pPr>
+      <w:rPr>
+        <w:rFonts w:ascii="Symbol" w:hAnsi="Symbol" w:cs="Symbol" w:hint="default"/>
+      </w:rPr>
+    </w:lvl>
+    <w:lvl w:ilvl="6">
+      <w:start w:val="1"/>
+      <w:numFmt w:val="bullet"/>
+      <w:lvlText w:val=""/>
+      <w:lvlJc w:val="left"/>
+      <w:pPr>
+        <w:tabs>
+          <w:tab w:val="num" w:pos="2880"/>
+        </w:tabs>
+        <w:ind w:left="2880" w:hanging="360"/>
+      </w:pPr>
+      <w:rPr>
+        <w:rFonts w:ascii="Symbol" w:hAnsi="Symbol" w:cs="Symbol" w:hint="default"/>
+      </w:rPr>
+    </w:lvl>
+    <w:lvl w:ilvl="7">
+      <w:start w:val="1"/>
+      <w:numFmt w:val="bullet"/>
+      <w:lvlText w:val=""/>
+      <w:lvlJc w:val="left"/>
+      <w:pPr>
+        <w:tabs>
+          <w:tab w:val="num" w:pos="3240"/>
+        </w:tabs>
+        <w:ind w:left="3240" w:hanging="360"/>
+      </w:pPr>
+      <w:rPr>
+        <w:rFonts w:ascii="Symbol" w:hAnsi="Symbol" w:cs="Symbol" w:hint="default"/>
+      </w:rPr>
+    </w:lvl>
+    <w:lvl w:ilvl="8">
+      <w:start w:val="1"/>
+      <w:numFmt w:val="bullet"/>
+      <w:lvlText w:val=""/>
+      <w:lvlJc w:val="left"/>
+      <w:pPr>
+        <w:tabs>
+          <w:tab w:val="num" w:pos="3600"/>
+        </w:tabs>
+        <w:ind w:left="3600" w:hanging="360"/>
+      </w:pPr>
+      <w:rPr>
+        <w:rFonts w:ascii="Symbol" w:hAnsi="Symbol" w:cs="Symbol" w:hint="default"/>
+      </w:rPr>
+    </w:lvl>
+  </w:abstractNum>
+  <w:abstractNum w:abstractNumId="3">
+    <w:lvl w:ilvl="0">
+      <w:start w:val="1"/>
       <w:numFmt w:val="none"/>
       <w:suff w:val="nothing"/>
       <w:lvlText w:val=""/>
@@ -12755,6 +13337,9 @@
   </w:num>
   <w:num w:numId="2">
     <w:abstractNumId w:val="2"/>
+  </w:num>
+  <w:num w:numId="3">
+    <w:abstractNumId w:val="3"/>
   </w:num>
 </w:numbering>
 </file>
@@ -13884,6 +14469,13 @@
     <w:rsid w:val="0062216e"/>
     <w:rPr/>
   </w:style>
+  <w:style w:type="character" w:styleId="Bullets">
+    <w:name w:val="Bullets"/>
+    <w:qFormat/>
+    <w:rPr>
+      <w:rFonts w:ascii="OpenSymbol" w:hAnsi="OpenSymbol" w:eastAsia="OpenSymbol" w:cs="OpenSymbol"/>
+    </w:rPr>
+  </w:style>
   <w:style w:type="paragraph" w:styleId="Heading">
     <w:name w:val="Heading"/>
     <w:basedOn w:val="Normal"/>
